--- a/RN环境搭建说明文档.docx
+++ b/RN环境搭建说明文档.docx
@@ -120,21 +120,70 @@
     </w:p>
     <w:p>
       <w:pPr>
-        <w:spacing w:line="360" w:lineRule="auto"/>
-        <w:rPr>
-          <w:rFonts w:hint="eastAsia" w:asciiTheme="minorEastAsia" w:hAnsiTheme="minorEastAsia" w:eastAsiaTheme="minorEastAsia" w:cstheme="minorEastAsia"/>
-          <w:sz w:val="24"/>
-          <w:szCs w:val="24"/>
-          <w:lang w:val="en-US" w:eastAsia="zh-CN"/>
-        </w:rPr>
-      </w:pPr>
-    </w:p>
-    <w:p>
-      <w:pPr>
+        <w:keepNext w:val="0"/>
+        <w:keepLines w:val="0"/>
+        <w:widowControl/>
         <w:numPr>
           <w:ilvl w:val="0"/>
           <w:numId w:val="0"/>
         </w:numPr>
+        <w:suppressLineNumbers w:val="0"/>
+        <w:spacing w:before="0" w:beforeAutospacing="1" w:after="0" w:afterAutospacing="1" w:line="360" w:lineRule="auto"/>
+        <w:rPr>
+          <w:rFonts w:hint="eastAsia" w:asciiTheme="minorEastAsia" w:hAnsiTheme="minorEastAsia" w:eastAsiaTheme="minorEastAsia" w:cstheme="minorEastAsia"/>
+          <w:sz w:val="24"/>
+          <w:szCs w:val="24"/>
+          <w:highlight w:val="green"/>
+          <w:lang w:eastAsia="zh-CN"/>
+        </w:rPr>
+      </w:pPr>
+      <w:r>
+        <w:rPr>
+          <w:rFonts w:hint="eastAsia" w:asciiTheme="minorEastAsia" w:hAnsiTheme="minorEastAsia" w:cstheme="minorEastAsia"/>
+          <w:sz w:val="24"/>
+          <w:szCs w:val="24"/>
+          <w:lang w:eastAsia="zh-CN"/>
+        </w:rPr>
+        <w:t>示例</w:t>
+      </w:r>
+      <w:r>
+        <w:rPr>
+          <w:rFonts w:hint="eastAsia" w:asciiTheme="minorEastAsia" w:hAnsiTheme="minorEastAsia" w:cstheme="minorEastAsia"/>
+          <w:sz w:val="24"/>
+          <w:szCs w:val="24"/>
+          <w:lang w:val="en-US" w:eastAsia="zh-CN"/>
+        </w:rPr>
+        <w:t>demo：</w:t>
+      </w:r>
+      <w:r>
+        <w:rPr>
+          <w:rFonts w:hint="eastAsia" w:asciiTheme="minorEastAsia" w:hAnsiTheme="minorEastAsia" w:cstheme="minorEastAsia"/>
+          <w:b/>
+          <w:bCs/>
+          <w:sz w:val="24"/>
+          <w:szCs w:val="24"/>
+          <w:lang w:val="en-US" w:eastAsia="zh-CN"/>
+        </w:rPr>
+        <w:t>https://git.imooc.com/coding-304/GitHub_Advanced</w:t>
+      </w:r>
+    </w:p>
+    <w:p>
+      <w:pPr>
+        <w:spacing w:line="360" w:lineRule="auto"/>
+        <w:rPr>
+          <w:rFonts w:hint="eastAsia" w:asciiTheme="minorEastAsia" w:hAnsiTheme="minorEastAsia" w:eastAsiaTheme="minorEastAsia" w:cstheme="minorEastAsia"/>
+          <w:sz w:val="24"/>
+          <w:szCs w:val="24"/>
+          <w:lang w:val="en-US" w:eastAsia="zh-CN"/>
+        </w:rPr>
+      </w:pPr>
+    </w:p>
+    <w:p>
+      <w:pPr>
+        <w:numPr>
+          <w:ilvl w:val="0"/>
+          <w:numId w:val="0"/>
+        </w:numPr>
         <w:spacing w:line="360" w:lineRule="auto"/>
         <w:rPr>
           <w:rFonts w:hint="eastAsia" w:asciiTheme="minorEastAsia" w:hAnsiTheme="minorEastAsia" w:eastAsiaTheme="minorEastAsia" w:cstheme="minorEastAsia"/>
@@ -220,6 +269,7 @@
     <w:p>
       <w:pPr>
         <w:numPr>
+          <w:ilvl w:val="0"/>
           <w:numId w:val="0"/>
         </w:numPr>
         <w:spacing w:line="360" w:lineRule="auto"/>
@@ -266,156 +316,6 @@
           <w:szCs w:val="24"/>
         </w:rPr>
         <w:t>Node 的版本应大于等于 12</w:t>
-      </w:r>
-    </w:p>
-    <w:p>
-      <w:pPr>
-        <w:numPr>
-          <w:numId w:val="0"/>
-        </w:numPr>
-        <w:spacing w:line="360" w:lineRule="auto"/>
-        <w:rPr>
-          <w:rFonts w:hint="eastAsia" w:asciiTheme="minorEastAsia" w:hAnsiTheme="minorEastAsia" w:eastAsiaTheme="minorEastAsia" w:cstheme="minorEastAsia"/>
-          <w:sz w:val="24"/>
-          <w:szCs w:val="24"/>
-        </w:rPr>
-      </w:pPr>
-      <w:r>
-        <w:rPr>
-          <w:rFonts w:hint="eastAsia" w:asciiTheme="minorEastAsia" w:hAnsiTheme="minorEastAsia" w:cstheme="minorEastAsia"/>
-          <w:sz w:val="24"/>
-          <w:szCs w:val="24"/>
-          <w:lang w:eastAsia="zh-CN"/>
-        </w:rPr>
-        <w:t>（</w:t>
-      </w:r>
-      <w:r>
-        <w:rPr>
-          <w:rFonts w:hint="eastAsia" w:asciiTheme="minorEastAsia" w:hAnsiTheme="minorEastAsia" w:cstheme="minorEastAsia"/>
-          <w:sz w:val="24"/>
-          <w:szCs w:val="24"/>
-          <w:lang w:val="en-US" w:eastAsia="zh-CN"/>
-        </w:rPr>
-        <w:t>2</w:t>
-      </w:r>
-      <w:r>
-        <w:rPr>
-          <w:rFonts w:hint="eastAsia" w:asciiTheme="minorEastAsia" w:hAnsiTheme="minorEastAsia" w:cstheme="minorEastAsia"/>
-          <w:sz w:val="24"/>
-          <w:szCs w:val="24"/>
-          <w:lang w:eastAsia="zh-CN"/>
-        </w:rPr>
-        <w:t>）</w:t>
-      </w:r>
-      <w:r>
-        <w:rPr>
-          <w:rFonts w:hint="eastAsia" w:asciiTheme="minorEastAsia" w:hAnsiTheme="minorEastAsia" w:eastAsiaTheme="minorEastAsia" w:cstheme="minorEastAsia"/>
-          <w:sz w:val="24"/>
-          <w:szCs w:val="24"/>
-        </w:rPr>
-        <w:t>Python 的版本必须为 2.x（不支持 3.x）</w:t>
-      </w:r>
-    </w:p>
-    <w:p>
-      <w:pPr>
-        <w:numPr>
-          <w:numId w:val="0"/>
-        </w:numPr>
-        <w:spacing w:line="360" w:lineRule="auto"/>
-        <w:rPr>
-          <w:rFonts w:hint="eastAsia" w:asciiTheme="minorEastAsia" w:hAnsiTheme="minorEastAsia" w:eastAsiaTheme="minorEastAsia" w:cstheme="minorEastAsia"/>
-          <w:sz w:val="24"/>
-          <w:szCs w:val="24"/>
-        </w:rPr>
-      </w:pPr>
-      <w:r>
-        <w:rPr>
-          <w:rFonts w:hint="eastAsia" w:asciiTheme="minorEastAsia" w:hAnsiTheme="minorEastAsia" w:cstheme="minorEastAsia"/>
-          <w:sz w:val="24"/>
-          <w:szCs w:val="24"/>
-          <w:lang w:eastAsia="zh-CN"/>
-        </w:rPr>
-        <w:t>（</w:t>
-      </w:r>
-      <w:r>
-        <w:rPr>
-          <w:rFonts w:hint="eastAsia" w:asciiTheme="minorEastAsia" w:hAnsiTheme="minorEastAsia" w:cstheme="minorEastAsia"/>
-          <w:sz w:val="24"/>
-          <w:szCs w:val="24"/>
-          <w:lang w:val="en-US" w:eastAsia="zh-CN"/>
-        </w:rPr>
-        <w:t>3</w:t>
-      </w:r>
-      <w:r>
-        <w:rPr>
-          <w:rFonts w:hint="eastAsia" w:asciiTheme="minorEastAsia" w:hAnsiTheme="minorEastAsia" w:cstheme="minorEastAsia"/>
-          <w:sz w:val="24"/>
-          <w:szCs w:val="24"/>
-          <w:lang w:eastAsia="zh-CN"/>
-        </w:rPr>
-        <w:t>）</w:t>
-      </w:r>
-      <w:r>
-        <w:rPr>
-          <w:rFonts w:hint="eastAsia" w:asciiTheme="minorEastAsia" w:hAnsiTheme="minorEastAsia" w:eastAsiaTheme="minorEastAsia" w:cstheme="minorEastAsia"/>
-          <w:sz w:val="24"/>
-          <w:szCs w:val="24"/>
-        </w:rPr>
-        <w:t>JDK 的版本必须是 1.8（目前不支持 1.9 及更高版本）</w:t>
-      </w:r>
-    </w:p>
-    <w:p>
-      <w:pPr>
-        <w:numPr>
-          <w:numId w:val="0"/>
-        </w:numPr>
-        <w:spacing w:line="360" w:lineRule="auto"/>
-        <w:rPr>
-          <w:rFonts w:hint="eastAsia" w:asciiTheme="minorEastAsia" w:hAnsiTheme="minorEastAsia" w:eastAsiaTheme="minorEastAsia" w:cstheme="minorEastAsia"/>
-          <w:b w:val="0"/>
-          <w:bCs w:val="0"/>
-          <w:sz w:val="24"/>
-          <w:szCs w:val="24"/>
-          <w:lang w:val="en-US" w:eastAsia="zh-CN"/>
-        </w:rPr>
-      </w:pPr>
-      <w:r>
-        <w:rPr>
-          <w:rFonts w:hint="eastAsia" w:asciiTheme="minorEastAsia" w:hAnsiTheme="minorEastAsia" w:cstheme="minorEastAsia"/>
-          <w:sz w:val="24"/>
-          <w:szCs w:val="24"/>
-          <w:lang w:eastAsia="zh-CN"/>
-        </w:rPr>
-        <w:t>（</w:t>
-      </w:r>
-      <w:r>
-        <w:rPr>
-          <w:rFonts w:hint="eastAsia" w:asciiTheme="minorEastAsia" w:hAnsiTheme="minorEastAsia" w:cstheme="minorEastAsia"/>
-          <w:sz w:val="24"/>
-          <w:szCs w:val="24"/>
-          <w:lang w:val="en-US" w:eastAsia="zh-CN"/>
-        </w:rPr>
-        <w:t>4</w:t>
-      </w:r>
-      <w:r>
-        <w:rPr>
-          <w:rFonts w:hint="eastAsia" w:asciiTheme="minorEastAsia" w:hAnsiTheme="minorEastAsia" w:cstheme="minorEastAsia"/>
-          <w:sz w:val="24"/>
-          <w:szCs w:val="24"/>
-          <w:lang w:eastAsia="zh-CN"/>
-        </w:rPr>
-        <w:t>）</w:t>
-      </w:r>
-      <w:r>
-        <w:rPr>
-          <w:rFonts w:hint="eastAsia" w:asciiTheme="minorEastAsia" w:hAnsiTheme="minorEastAsia" w:eastAsiaTheme="minorEastAsia" w:cstheme="minorEastAsia"/>
-          <w:b w:val="0"/>
-          <w:bCs w:val="0"/>
-          <w:sz w:val="24"/>
-          <w:szCs w:val="24"/>
-          <w:lang w:val="en-US" w:eastAsia="zh-CN"/>
-        </w:rPr>
-        <w:t>Android studio SDK 目录下adb工具需要使用23版本及以下，Android studio安装和环境变量配置参考上面网址即可。</w:t>
       </w:r>
     </w:p>
     <w:p>
@@ -426,38 +326,45 @@
         </w:numPr>
         <w:spacing w:line="360" w:lineRule="auto"/>
         <w:rPr>
-          <w:rFonts w:hint="eastAsia" w:asciiTheme="minorEastAsia" w:hAnsiTheme="minorEastAsia" w:cstheme="minorEastAsia"/>
-          <w:b/>
-          <w:bCs/>
-          <w:sz w:val="24"/>
-          <w:szCs w:val="24"/>
-          <w:highlight w:val="none"/>
-          <w:lang w:val="en-US" w:eastAsia="zh-CN"/>
-        </w:rPr>
-      </w:pPr>
-      <w:r>
-        <w:rPr>
-          <w:rFonts w:hint="eastAsia" w:asciiTheme="minorEastAsia" w:hAnsiTheme="minorEastAsia" w:cstheme="minorEastAsia"/>
-          <w:b w:val="0"/>
-          <w:bCs w:val="0"/>
-          <w:sz w:val="24"/>
-          <w:szCs w:val="24"/>
-          <w:highlight w:val="none"/>
-          <w:lang w:val="en-US" w:eastAsia="zh-CN"/>
-        </w:rPr>
-        <w:t>2、代码编辑器可以使用</w:t>
-      </w:r>
-      <w:r>
-        <w:rPr>
-          <w:rFonts w:hint="eastAsia" w:asciiTheme="minorEastAsia" w:hAnsiTheme="minorEastAsia" w:cstheme="minorEastAsia"/>
-          <w:b/>
-          <w:bCs/>
-          <w:sz w:val="24"/>
-          <w:szCs w:val="24"/>
-          <w:highlight w:val="none"/>
-          <w:lang w:val="en-US" w:eastAsia="zh-CN"/>
-        </w:rPr>
-        <w:t>VSCode</w:t>
+          <w:rFonts w:hint="eastAsia" w:asciiTheme="minorEastAsia" w:hAnsiTheme="minorEastAsia" w:eastAsiaTheme="minorEastAsia" w:cstheme="minorEastAsia"/>
+          <w:sz w:val="24"/>
+          <w:szCs w:val="24"/>
+        </w:rPr>
+      </w:pPr>
+      <w:r>
+        <w:rPr>
+          <w:rFonts w:hint="eastAsia" w:asciiTheme="minorEastAsia" w:hAnsiTheme="minorEastAsia" w:cstheme="minorEastAsia"/>
+          <w:sz w:val="24"/>
+          <w:szCs w:val="24"/>
+          <w:lang w:eastAsia="zh-CN"/>
+        </w:rPr>
+        <w:t>（</w:t>
+      </w:r>
+      <w:r>
+        <w:rPr>
+          <w:rFonts w:hint="eastAsia" w:asciiTheme="minorEastAsia" w:hAnsiTheme="minorEastAsia" w:cstheme="minorEastAsia"/>
+          <w:sz w:val="24"/>
+          <w:szCs w:val="24"/>
+          <w:lang w:val="en-US" w:eastAsia="zh-CN"/>
+        </w:rPr>
+        <w:t>2</w:t>
+      </w:r>
+      <w:r>
+        <w:rPr>
+          <w:rFonts w:hint="eastAsia" w:asciiTheme="minorEastAsia" w:hAnsiTheme="minorEastAsia" w:cstheme="minorEastAsia"/>
+          <w:sz w:val="24"/>
+          <w:szCs w:val="24"/>
+          <w:lang w:eastAsia="zh-CN"/>
+        </w:rPr>
+        <w:t>）</w:t>
+      </w:r>
+      <w:r>
+        <w:rPr>
+          <w:rFonts w:hint="eastAsia" w:asciiTheme="minorEastAsia" w:hAnsiTheme="minorEastAsia" w:eastAsiaTheme="minorEastAsia" w:cstheme="minorEastAsia"/>
+          <w:sz w:val="24"/>
+          <w:szCs w:val="24"/>
+        </w:rPr>
+        <w:t>Python 的版本必须为 2.x（不支持 3.x）</w:t>
       </w:r>
     </w:p>
     <w:p>
@@ -468,15 +375,46 @@
         </w:numPr>
         <w:spacing w:line="360" w:lineRule="auto"/>
         <w:rPr>
-          <w:rFonts w:hint="eastAsia" w:asciiTheme="minorEastAsia" w:hAnsiTheme="minorEastAsia" w:cstheme="minorEastAsia"/>
-          <w:b/>
-          <w:bCs/>
-          <w:sz w:val="24"/>
-          <w:szCs w:val="24"/>
-          <w:highlight w:val="none"/>
-          <w:lang w:val="en-US" w:eastAsia="zh-CN"/>
-        </w:rPr>
-      </w:pPr>
+          <w:rFonts w:hint="eastAsia" w:asciiTheme="minorEastAsia" w:hAnsiTheme="minorEastAsia" w:eastAsiaTheme="minorEastAsia" w:cstheme="minorEastAsia"/>
+          <w:sz w:val="24"/>
+          <w:szCs w:val="24"/>
+        </w:rPr>
+      </w:pPr>
+      <w:r>
+        <w:rPr>
+          <w:rFonts w:hint="eastAsia" w:asciiTheme="minorEastAsia" w:hAnsiTheme="minorEastAsia" w:cstheme="minorEastAsia"/>
+          <w:sz w:val="24"/>
+          <w:szCs w:val="24"/>
+          <w:lang w:eastAsia="zh-CN"/>
+        </w:rPr>
+        <w:t>（</w:t>
+      </w:r>
+      <w:r>
+        <w:rPr>
+          <w:rFonts w:hint="eastAsia" w:asciiTheme="minorEastAsia" w:hAnsiTheme="minorEastAsia" w:cstheme="minorEastAsia"/>
+          <w:sz w:val="24"/>
+          <w:szCs w:val="24"/>
+          <w:lang w:val="en-US" w:eastAsia="zh-CN"/>
+        </w:rPr>
+        <w:t>3</w:t>
+      </w:r>
+      <w:r>
+        <w:rPr>
+          <w:rFonts w:hint="eastAsia" w:asciiTheme="minorEastAsia" w:hAnsiTheme="minorEastAsia" w:cstheme="minorEastAsia"/>
+          <w:sz w:val="24"/>
+          <w:szCs w:val="24"/>
+          <w:lang w:eastAsia="zh-CN"/>
+        </w:rPr>
+        <w:t>）</w:t>
+      </w:r>
+      <w:r>
+        <w:rPr>
+          <w:rFonts w:hint="eastAsia" w:asciiTheme="minorEastAsia" w:hAnsiTheme="minorEastAsia" w:eastAsiaTheme="minorEastAsia" w:cstheme="minorEastAsia"/>
+          <w:sz w:val="24"/>
+          <w:szCs w:val="24"/>
+        </w:rPr>
+        <w:t>JDK 的版本必须是 1.8（目前不支持 1.9 及更高版本）</w:t>
+      </w:r>
     </w:p>
     <w:p>
       <w:pPr>
@@ -487,6 +425,121 @@
         <w:spacing w:line="360" w:lineRule="auto"/>
         <w:rPr>
           <w:rFonts w:hint="eastAsia" w:asciiTheme="minorEastAsia" w:hAnsiTheme="minorEastAsia" w:eastAsiaTheme="minorEastAsia" w:cstheme="minorEastAsia"/>
+          <w:b w:val="0"/>
+          <w:bCs w:val="0"/>
+          <w:sz w:val="24"/>
+          <w:szCs w:val="24"/>
+          <w:lang w:val="en-US" w:eastAsia="zh-CN"/>
+        </w:rPr>
+      </w:pPr>
+      <w:r>
+        <w:rPr>
+          <w:rFonts w:hint="eastAsia" w:asciiTheme="minorEastAsia" w:hAnsiTheme="minorEastAsia" w:cstheme="minorEastAsia"/>
+          <w:sz w:val="24"/>
+          <w:szCs w:val="24"/>
+          <w:lang w:eastAsia="zh-CN"/>
+        </w:rPr>
+        <w:t>（</w:t>
+      </w:r>
+      <w:r>
+        <w:rPr>
+          <w:rFonts w:hint="eastAsia" w:asciiTheme="minorEastAsia" w:hAnsiTheme="minorEastAsia" w:cstheme="minorEastAsia"/>
+          <w:sz w:val="24"/>
+          <w:szCs w:val="24"/>
+          <w:lang w:val="en-US" w:eastAsia="zh-CN"/>
+        </w:rPr>
+        <w:t>4</w:t>
+      </w:r>
+      <w:r>
+        <w:rPr>
+          <w:rFonts w:hint="eastAsia" w:asciiTheme="minorEastAsia" w:hAnsiTheme="minorEastAsia" w:cstheme="minorEastAsia"/>
+          <w:sz w:val="24"/>
+          <w:szCs w:val="24"/>
+          <w:lang w:eastAsia="zh-CN"/>
+        </w:rPr>
+        <w:t>）</w:t>
+      </w:r>
+      <w:r>
+        <w:rPr>
+          <w:rFonts w:hint="eastAsia" w:asciiTheme="minorEastAsia" w:hAnsiTheme="minorEastAsia" w:eastAsiaTheme="minorEastAsia" w:cstheme="minorEastAsia"/>
+          <w:b w:val="0"/>
+          <w:bCs w:val="0"/>
+          <w:sz w:val="24"/>
+          <w:szCs w:val="24"/>
+          <w:lang w:val="en-US" w:eastAsia="zh-CN"/>
+        </w:rPr>
+        <w:t>Android studio SDK 目录下adb工具需要使用23版本及以下，Android studio安装和环境变量配置参考上面网址即可。</w:t>
+      </w:r>
+    </w:p>
+    <w:p>
+      <w:pPr>
+        <w:numPr>
+          <w:ilvl w:val="0"/>
+          <w:numId w:val="0"/>
+        </w:numPr>
+        <w:spacing w:line="360" w:lineRule="auto"/>
+        <w:rPr>
+          <w:rFonts w:hint="eastAsia" w:asciiTheme="minorEastAsia" w:hAnsiTheme="minorEastAsia" w:cstheme="minorEastAsia"/>
+          <w:b/>
+          <w:bCs/>
+          <w:sz w:val="24"/>
+          <w:szCs w:val="24"/>
+          <w:highlight w:val="none"/>
+          <w:lang w:val="en-US" w:eastAsia="zh-CN"/>
+        </w:rPr>
+      </w:pPr>
+      <w:r>
+        <w:rPr>
+          <w:rFonts w:hint="eastAsia" w:asciiTheme="minorEastAsia" w:hAnsiTheme="minorEastAsia" w:cstheme="minorEastAsia"/>
+          <w:b w:val="0"/>
+          <w:bCs w:val="0"/>
+          <w:sz w:val="24"/>
+          <w:szCs w:val="24"/>
+          <w:highlight w:val="none"/>
+          <w:lang w:val="en-US" w:eastAsia="zh-CN"/>
+        </w:rPr>
+        <w:t>2、代码编辑器可以使用</w:t>
+      </w:r>
+      <w:r>
+        <w:rPr>
+          <w:rFonts w:hint="eastAsia" w:asciiTheme="minorEastAsia" w:hAnsiTheme="minorEastAsia" w:cstheme="minorEastAsia"/>
+          <w:b/>
+          <w:bCs/>
+          <w:sz w:val="24"/>
+          <w:szCs w:val="24"/>
+          <w:highlight w:val="none"/>
+          <w:lang w:val="en-US" w:eastAsia="zh-CN"/>
+        </w:rPr>
+        <w:t>VSCode</w:t>
+      </w:r>
+    </w:p>
+    <w:p>
+      <w:pPr>
+        <w:numPr>
+          <w:ilvl w:val="0"/>
+          <w:numId w:val="0"/>
+        </w:numPr>
+        <w:spacing w:line="360" w:lineRule="auto"/>
+        <w:rPr>
+          <w:rFonts w:hint="eastAsia" w:asciiTheme="minorEastAsia" w:hAnsiTheme="minorEastAsia" w:cstheme="minorEastAsia"/>
+          <w:b/>
+          <w:bCs/>
+          <w:sz w:val="24"/>
+          <w:szCs w:val="24"/>
+          <w:highlight w:val="none"/>
+          <w:lang w:val="en-US" w:eastAsia="zh-CN"/>
+        </w:rPr>
+      </w:pPr>
+    </w:p>
+    <w:p>
+      <w:pPr>
+        <w:numPr>
+          <w:ilvl w:val="0"/>
+          <w:numId w:val="0"/>
+        </w:numPr>
+        <w:spacing w:line="360" w:lineRule="auto"/>
+        <w:rPr>
+          <w:rFonts w:hint="eastAsia" w:asciiTheme="minorEastAsia" w:hAnsiTheme="minorEastAsia" w:eastAsiaTheme="minorEastAsia" w:cstheme="minorEastAsia"/>
           <w:b/>
           <w:bCs/>
           <w:sz w:val="24"/>
@@ -593,32 +646,13 @@
           <w:sz w:val="24"/>
           <w:szCs w:val="24"/>
         </w:rPr>
-        <w:t>：</w:t>
-      </w:r>
-      <w:r>
-        <w:rPr>
-          <w:rFonts w:hint="eastAsia" w:asciiTheme="minorEastAsia" w:hAnsiTheme="minorEastAsia" w:eastAsiaTheme="minorEastAsia" w:cstheme="minorEastAsia"/>
-          <w:b/>
-          <w:bCs/>
-          <w:sz w:val="24"/>
-          <w:szCs w:val="24"/>
-        </w:rPr>
-        <w:t xml:space="preserve">Node、Watchman、JDK 和 </w:t>
-      </w:r>
-      <w:r>
-        <w:rPr>
-          <w:rFonts w:hint="eastAsia" w:asciiTheme="minorEastAsia" w:hAnsiTheme="minorEastAsia" w:eastAsiaTheme="minorEastAsia" w:cstheme="minorEastAsia"/>
-          <w:b/>
-          <w:bCs/>
-          <w:sz w:val="24"/>
-          <w:szCs w:val="24"/>
-        </w:rPr>
-        <w:t>Android Studio</w:t>
+        <w:t>：Node、Watchman、JDK 和 Android Studio</w:t>
       </w:r>
     </w:p>
     <w:p>
       <w:pPr>
         <w:numPr>
+          <w:ilvl w:val="0"/>
           <w:numId w:val="0"/>
         </w:numPr>
         <w:spacing w:line="360" w:lineRule="auto"/>
@@ -828,6 +862,7 @@
       <w:pPr>
         <w:widowControl w:val="0"/>
         <w:numPr>
+          <w:ilvl w:val="0"/>
           <w:numId w:val="0"/>
         </w:numPr>
         <w:spacing w:line="360" w:lineRule="auto"/>
@@ -1388,7 +1423,6 @@
           <w:lang w:val="en-US" w:eastAsia="zh-CN"/>
         </w:rPr>
         <w:tab/>
-        <w:t/>
       </w:r>
       <w:r>
         <w:rPr>
@@ -1468,7 +1502,6 @@
           <w:lang w:val="en-US" w:eastAsia="zh-CN"/>
         </w:rPr>
         <w:tab/>
-        <w:t/>
       </w:r>
       <w:r>
         <w:rPr>
@@ -1548,7 +1581,6 @@
           <w:lang w:val="en-US" w:eastAsia="zh-CN"/>
         </w:rPr>
         <w:tab/>
-        <w:t/>
       </w:r>
       <w:r>
         <w:rPr>
@@ -1888,6 +1920,7 @@
       <w:pPr>
         <w:widowControl w:val="0"/>
         <w:numPr>
+          <w:ilvl w:val="0"/>
           <w:numId w:val="0"/>
         </w:numPr>
         <w:spacing w:line="360" w:lineRule="auto"/>
@@ -2310,6 +2343,7 @@
     <w:p>
       <w:pPr>
         <w:numPr>
+          <w:ilvl w:val="0"/>
           <w:numId w:val="0"/>
         </w:numPr>
         <w:spacing w:line="360" w:lineRule="auto"/>
@@ -2336,6 +2370,7 @@
     <w:p>
       <w:pPr>
         <w:numPr>
+          <w:ilvl w:val="0"/>
           <w:numId w:val="0"/>
         </w:numPr>
         <w:spacing w:line="360" w:lineRule="auto"/>
@@ -2362,6 +2397,7 @@
     <w:p>
       <w:pPr>
         <w:numPr>
+          <w:ilvl w:val="0"/>
           <w:numId w:val="0"/>
         </w:numPr>
         <w:spacing w:line="360" w:lineRule="auto"/>
@@ -3525,6 +3561,67 @@
         <w:keepLines w:val="0"/>
         <w:widowControl/>
         <w:numPr>
+          <w:numId w:val="0"/>
+        </w:numPr>
+        <w:suppressLineNumbers w:val="0"/>
+        <w:spacing w:before="0" w:beforeAutospacing="1" w:after="0" w:afterAutospacing="1" w:line="360" w:lineRule="auto"/>
+        <w:rPr>
+          <w:rFonts w:hint="eastAsia" w:asciiTheme="minorEastAsia" w:hAnsiTheme="minorEastAsia" w:cstheme="minorEastAsia"/>
+          <w:sz w:val="24"/>
+          <w:szCs w:val="24"/>
+          <w:highlight w:val="yellow"/>
+          <w:lang w:eastAsia="zh-CN"/>
+        </w:rPr>
+      </w:pPr>
+      <w:r>
+        <w:rPr>
+          <w:rFonts w:hint="eastAsia" w:asciiTheme="minorEastAsia" w:hAnsiTheme="minorEastAsia" w:cstheme="minorEastAsia"/>
+          <w:sz w:val="24"/>
+          <w:szCs w:val="24"/>
+          <w:highlight w:val="yellow"/>
+          <w:lang w:eastAsia="zh-CN"/>
+        </w:rPr>
+        <w:t>运行下载项目</w:t>
+      </w:r>
+    </w:p>
+    <w:p>
+      <w:pPr>
+        <w:keepNext w:val="0"/>
+        <w:keepLines w:val="0"/>
+        <w:widowControl/>
+        <w:numPr>
+          <w:numId w:val="0"/>
+        </w:numPr>
+        <w:suppressLineNumbers w:val="0"/>
+        <w:spacing w:before="0" w:beforeAutospacing="1" w:after="0" w:afterAutospacing="1" w:line="360" w:lineRule="auto"/>
+        <w:rPr>
+          <w:rFonts w:hint="eastAsia" w:asciiTheme="minorEastAsia" w:hAnsiTheme="minorEastAsia" w:cstheme="minorEastAsia"/>
+          <w:sz w:val="24"/>
+          <w:szCs w:val="24"/>
+          <w:highlight w:val="cyan"/>
+          <w:lang w:val="en-US" w:eastAsia="zh-CN"/>
+        </w:rPr>
+      </w:pPr>
+      <w:bookmarkStart w:id="0" w:name="_GoBack"/>
+      <w:bookmarkEnd w:id="0"/>
+      <w:r>
+        <w:rPr>
+          <w:rFonts w:hint="eastAsia" w:asciiTheme="minorEastAsia" w:hAnsiTheme="minorEastAsia" w:cstheme="minorEastAsia"/>
+          <w:sz w:val="24"/>
+          <w:szCs w:val="24"/>
+          <w:highlight w:val="cyan"/>
+          <w:lang w:val="en-US" w:eastAsia="zh-CN"/>
+        </w:rPr>
+        <w:t>npm install 安装依赖，编译-运行</w:t>
+      </w:r>
+    </w:p>
+    <w:p>
+      <w:pPr>
+        <w:keepNext w:val="0"/>
+        <w:keepLines w:val="0"/>
+        <w:widowControl/>
+        <w:numPr>
+          <w:ilvl w:val="0"/>
           <w:numId w:val="0"/>
         </w:numPr>
         <w:suppressLineNumbers w:val="0"/>
@@ -5073,8 +5170,6 @@
         </w:rPr>
         <w:t>，index.android.js和index.ios.js那都是老版本了，而且多看文档！不要老看旧的教程！</w:t>
       </w:r>
-      <w:bookmarkStart w:id="0" w:name="_GoBack"/>
-      <w:bookmarkEnd w:id="0"/>
     </w:p>
     <w:p>
       <w:pPr>
@@ -6470,7 +6565,7 @@
     <w:lsdException w:qFormat="1" w:unhideWhenUsed="0" w:uiPriority="0" w:semiHidden="0" w:name="heading 1"/>
     <w:lsdException w:qFormat="1" w:uiPriority="0" w:name="heading 2"/>
     <w:lsdException w:qFormat="1" w:uiPriority="0" w:semiHidden="0" w:name="heading 3"/>
-    <w:lsdException w:qFormat="1" w:uiPriority="0" w:name="heading 4"/>
+    <w:lsdException w:qFormat="1" w:uiPriority="0" w:semiHidden="0" w:name="heading 4"/>
     <w:lsdException w:qFormat="1" w:uiPriority="0" w:name="heading 5"/>
     <w:lsdException w:qFormat="1" w:uiPriority="0" w:name="heading 6"/>
     <w:lsdException w:qFormat="1" w:uiPriority="0" w:name="heading 7"/>
